--- a/Minutas/Minuta Casos de Uso.docx
+++ b/Minutas/Minuta Casos de Uso.docx
@@ -3,56 +3,6 @@
 <w:document xmlns:wpc="http://schemas.microsoft.com/office/word/2010/wordprocessingCanvas" xmlns:cx="http://schemas.microsoft.com/office/drawing/2014/chartex" xmlns:cx1="http://schemas.microsoft.com/office/drawing/2015/9/8/chartex" xmlns:cx2="http://schemas.microsoft.com/office/drawing/2015/10/21/chartex" xmlns:cx3="http://schemas.microsoft.com/office/drawing/2016/5/9/chartex" xmlns:cx4="http://schemas.microsoft.com/office/drawing/2016/5/10/chartex" xmlns:cx5="http://schemas.microsoft.com/office/drawing/2016/5/11/chartex" xmlns:cx6="http://schemas.microsoft.com/office/drawing/2016/5/12/chartex" xmlns:cx7="http://schemas.microsoft.com/office/drawing/2016/5/13/chartex" xmlns:cx8="http://schemas.microsoft.com/office/drawing/2016/5/14/chartex" xmlns:mc="http://schemas.openxmlformats.org/markup-compatibility/2006" xmlns:aink="http://schemas.microsoft.com/office/drawing/2016/ink" xmlns:am3d="http://schemas.microsoft.com/office/drawing/2017/model3d" xmlns:o="urn:schemas-microsoft-com:office:office" xmlns:oel="http://schemas.microsoft.com/office/2019/extlst" xmlns:r="http://schemas.openxmlformats.org/officeDocument/2006/relationships" xmlns:m="http://schemas.openxmlformats.org/officeDocument/2006/math" xmlns:v="urn:schemas-microsoft-com:vml" xmlns:wp14="http://schemas.microsoft.com/office/word/2010/wordprocessingDrawing" xmlns:wp="http://schemas.openxmlformats.org/drawingml/2006/wordprocessingDrawing" xmlns:w10="urn:schemas-microsoft-com:office:word" xmlns:w="http://schemas.openxmlformats.org/wordprocessingml/2006/main" xmlns:w14="http://schemas.microsoft.com/office/word/2010/wordml" xmlns:w15="http://schemas.microsoft.com/office/word/2012/wordml" xmlns:w16cex="http://schemas.microsoft.com/office/word/2018/wordml/cex" xmlns:w16cid="http://schemas.microsoft.com/office/word/2016/wordml/cid" xmlns:w16="http://schemas.microsoft.com/office/word/2018/wordml" xmlns:w16du="http://schemas.microsoft.com/office/word/2023/wordml/word16du" xmlns:w16sdtdh="http://schemas.microsoft.com/office/word/2020/wordml/sdtdatahash" xmlns:w16se="http://schemas.microsoft.com/office/word/2015/wordml/symex" xmlns:wpg="http://schemas.microsoft.com/office/word/2010/wordprocessingGroup" xmlns:wpi="http://schemas.microsoft.com/office/word/2010/wordprocessingInk" xmlns:wne="http://schemas.microsoft.com/office/word/2006/wordml" xmlns:wps="http://schemas.microsoft.com/office/word/2010/wordprocessingShape" mc:Ignorable="w14 w15 w16se w16cid w16 w16cex w16sdtdh w16du wp14">
   <w:body>
     <w:p>
-      <w:r>
-        <w:t>Minuta de Casos de Uso</w:t>
-      </w:r>
-    </w:p>
-    <w:p>
-      <w:r>
-        <w:t>Autores:</w:t>
-      </w:r>
-    </w:p>
-    <w:p>
-      <w:pPr>
-        <w:pStyle w:val="Prrafodelista"/>
-        <w:numPr>
-          <w:ilvl w:val="0"/>
-          <w:numId w:val="1"/>
-        </w:numPr>
-      </w:pPr>
-      <w:r>
-        <w:t>Jesús Adrian Delgado Carrillo</w:t>
-      </w:r>
-    </w:p>
-    <w:p>
-      <w:pPr>
-        <w:pStyle w:val="Prrafodelista"/>
-        <w:numPr>
-          <w:ilvl w:val="0"/>
-          <w:numId w:val="1"/>
-        </w:numPr>
-      </w:pPr>
-      <w:r>
-        <w:t xml:space="preserve">Axel Uriel Márquez Morales </w:t>
-      </w:r>
-    </w:p>
-    <w:p/>
-    <w:p>
-      <w:pPr>
-        <w:rPr>
-          <w:u w:val="single"/>
-        </w:rPr>
-      </w:pPr>
-      <w:r>
-        <w:t>En esta reunión definimos casos de uso para nuestro proyecto del sistema de reservación de Hotel.</w:t>
-      </w:r>
-    </w:p>
-    <w:p>
-      <w:r>
-        <w:t>Principales Casos de Uso en el proyecto:</w:t>
-      </w:r>
-    </w:p>
-    <w:p>
       <w:pPr>
         <w:rPr>
           <w:b/>
@@ -64,16 +14,69 @@
           <w:b/>
           <w:bCs/>
         </w:rPr>
-        <w:t>Lista de Casos de Uso</w:t>
+        <w:t>Minuta de Reunión sobre Casos de Uso</w:t>
       </w:r>
     </w:p>
     <w:p>
       <w:pPr>
+        <w:rPr>
+          <w:u w:val="single"/>
+        </w:rPr>
+      </w:pPr>
+      <w:r>
         <w:rPr>
           <w:b/>
           <w:bCs/>
         </w:rPr>
-      </w:pPr>
+        <w:t>Fecha</w:t>
+      </w:r>
+      <w:r>
+        <w:t>: 23 de octubre de 2024</w:t>
+      </w:r>
+      <w:r>
+        <w:br/>
+      </w:r>
+      <w:r>
+        <w:rPr>
+          <w:b/>
+          <w:bCs/>
+        </w:rPr>
+        <w:t>Hora de Inicio</w:t>
+      </w:r>
+      <w:r>
+        <w:t xml:space="preserve">: </w:t>
+      </w:r>
+      <w:r>
+        <w:t>17</w:t>
+      </w:r>
+      <w:r>
+        <w:t>:00</w:t>
+      </w:r>
+      <w:r>
+        <w:t xml:space="preserve"> pm</w:t>
+      </w:r>
+      <w:r>
+        <w:br/>
+      </w:r>
+      <w:r>
+        <w:rPr>
+          <w:b/>
+          <w:bCs/>
+        </w:rPr>
+        <w:t>Hora de Fin</w:t>
+      </w:r>
+      <w:r>
+        <w:t xml:space="preserve">: </w:t>
+      </w:r>
+      <w:r>
+        <w:t>18</w:t>
+      </w:r>
+      <w:r>
+        <w:t xml:space="preserve">:30 </w:t>
+      </w:r>
+      <w:r>
+        <w:t>pm</w:t>
+      </w:r>
     </w:p>
     <w:p>
       <w:pPr>
@@ -82,11 +85,90 @@
         </w:rPr>
       </w:pPr>
       <w:r>
-        <w:t>1.</w:t>
-      </w:r>
-      <w:r>
-        <w:t xml:space="preserve">  </w:t>
-      </w:r>
+        <w:rPr>
+          <w:b/>
+          <w:bCs/>
+        </w:rPr>
+        <w:t>Lugar</w:t>
+      </w:r>
+      <w:r>
+        <w:t>: Reunión Virtual</w:t>
+      </w:r>
+    </w:p>
+    <w:p>
+      <w:pPr>
+        <w:rPr>
+          <w:u w:val="single"/>
+        </w:rPr>
+      </w:pPr>
+      <w:r>
+        <w:rPr>
+          <w:b/>
+          <w:bCs/>
+        </w:rPr>
+        <w:t>Asistentes</w:t>
+      </w:r>
+      <w:r>
+        <w:t>:</w:t>
+      </w:r>
+    </w:p>
+    <w:p>
+      <w:pPr>
+        <w:numPr>
+          <w:ilvl w:val="0"/>
+          <w:numId w:val="9"/>
+        </w:numPr>
+      </w:pPr>
+      <w:r>
+        <w:t>Jesús Adrian Delgado Carrillo</w:t>
+      </w:r>
+    </w:p>
+    <w:p>
+      <w:pPr>
+        <w:numPr>
+          <w:ilvl w:val="0"/>
+          <w:numId w:val="9"/>
+        </w:numPr>
+      </w:pPr>
+      <w:r>
+        <w:t>Axel Uriel Márquez Morales</w:t>
+      </w:r>
+    </w:p>
+    <w:p>
+      <w:r>
+        <w:rPr>
+          <w:b/>
+          <w:bCs/>
+        </w:rPr>
+        <w:t>Objetivo de la Reunión</w:t>
+      </w:r>
+      <w:r>
+        <w:t>:</w:t>
+      </w:r>
+      <w:r>
+        <w:br/>
+        <w:t>Definir y priorizar los casos de uso principales del sistema de reservación de hotel.</w:t>
+      </w:r>
+    </w:p>
+    <w:p>
+      <w:r>
+        <w:rPr>
+          <w:b/>
+          <w:bCs/>
+        </w:rPr>
+        <w:t>Casos de Uso Principales</w:t>
+      </w:r>
+      <w:r>
+        <w:t>:</w:t>
+      </w:r>
+    </w:p>
+    <w:p>
+      <w:pPr>
+        <w:numPr>
+          <w:ilvl w:val="0"/>
+          <w:numId w:val="10"/>
+        </w:numPr>
+      </w:pPr>
       <w:r>
         <w:rPr>
           <w:b/>
@@ -94,30 +176,17 @@
         </w:rPr>
         <w:t>Reservar habitación</w:t>
       </w:r>
+      <w:r>
+        <w:t>: Caso de uso fundamental para el cliente, con múltiples interacciones y procesos (selección de habitación, pago, confirmación).</w:t>
+      </w:r>
     </w:p>
     <w:p>
       <w:pPr>
         <w:numPr>
           <w:ilvl w:val="0"/>
-          <w:numId w:val="3"/>
+          <w:numId w:val="10"/>
         </w:numPr>
       </w:pPr>
-      <w:r>
-        <w:t>Este es un caso de uso principal, ya que implica varias interacciones y procesos, como la selección de habitación, ingreso de datos y pago. Sería útil detallarlo para visualizar cómo funciona el flujo de reserva completo.</w:t>
-      </w:r>
-    </w:p>
-    <w:p>
-      <w:pPr>
-        <w:rPr>
-          <w:u w:val="single"/>
-        </w:rPr>
-      </w:pPr>
-      <w:r>
-        <w:t>2.</w:t>
-      </w:r>
-      <w:r>
-        <w:t xml:space="preserve">  </w:t>
-      </w:r>
       <w:r>
         <w:rPr>
           <w:b/>
@@ -125,25 +194,17 @@
         </w:rPr>
         <w:t>Buscar disponibilidad de habitaciones</w:t>
       </w:r>
+      <w:r>
+        <w:t>: Fundamental para que el cliente consulte disponibilidad en tiempo real.</w:t>
+      </w:r>
     </w:p>
     <w:p>
       <w:pPr>
         <w:numPr>
           <w:ilvl w:val="0"/>
-          <w:numId w:val="4"/>
+          <w:numId w:val="10"/>
         </w:numPr>
       </w:pPr>
-      <w:r>
-        <w:t>Aunque es un caso más sencillo, es fundamental para el usuario. Detallarlo permitirá comprender cómo se gestiona la disponibilidad en tiempo real.</w:t>
-      </w:r>
-    </w:p>
-    <w:p>
-      <w:r>
-        <w:t>3.</w:t>
-      </w:r>
-      <w:r>
-        <w:t xml:space="preserve"> </w:t>
-      </w:r>
       <w:r>
         <w:rPr>
           <w:b/>
@@ -151,25 +212,17 @@
         </w:rPr>
         <w:t>Cancelar reserva</w:t>
       </w:r>
+      <w:r>
+        <w:t>: Caso clave para las políticas de cancelación.</w:t>
+      </w:r>
     </w:p>
     <w:p>
       <w:pPr>
         <w:numPr>
           <w:ilvl w:val="0"/>
-          <w:numId w:val="5"/>
+          <w:numId w:val="10"/>
         </w:numPr>
       </w:pPr>
-      <w:r>
-        <w:t>Este caso de uso es clave para manejar situaciones en las que el cliente decide cancelar. Detallar este flujo ayudará a definir las políticas de cancelación.</w:t>
-      </w:r>
-    </w:p>
-    <w:p>
-      <w:r>
-        <w:t>4.</w:t>
-      </w:r>
-      <w:r>
-        <w:t xml:space="preserve">  </w:t>
-      </w:r>
       <w:r>
         <w:rPr>
           <w:b/>
@@ -178,27 +231,16 @@
         <w:t>Gestionar habitaciones</w:t>
       </w:r>
       <w:r>
-        <w:t xml:space="preserve"> (para el Administrador)</w:t>
+        <w:t>: Permite al administrador actualizar disponibilidad y características.</w:t>
       </w:r>
     </w:p>
     <w:p>
       <w:pPr>
         <w:numPr>
           <w:ilvl w:val="0"/>
-          <w:numId w:val="6"/>
+          <w:numId w:val="10"/>
         </w:numPr>
       </w:pPr>
-      <w:r>
-        <w:t>Este caso permite al administrador actualizar la disponibilidad y características de las habitaciones. Detallarlo ayudará a definir cómo el administrador interactúa con la información de las habitaciones.</w:t>
-      </w:r>
-    </w:p>
-    <w:p>
-      <w:r>
-        <w:t>5.</w:t>
-      </w:r>
-      <w:r>
-        <w:t xml:space="preserve">  </w:t>
-      </w:r>
       <w:r>
         <w:rPr>
           <w:b/>
@@ -206,25 +248,17 @@
         </w:rPr>
         <w:t>Ver y modificar reservas</w:t>
       </w:r>
+      <w:r>
+        <w:t>: Facilita la revisión de reservas activas por parte del administrador.</w:t>
+      </w:r>
     </w:p>
     <w:p>
       <w:pPr>
         <w:numPr>
           <w:ilvl w:val="0"/>
-          <w:numId w:val="7"/>
+          <w:numId w:val="10"/>
         </w:numPr>
       </w:pPr>
-      <w:r>
-        <w:t>El administrador puede revisar las reservas activas y realizar modificaciones si es necesario.</w:t>
-      </w:r>
-    </w:p>
-    <w:p>
-      <w:r>
-        <w:t>6.</w:t>
-      </w:r>
-      <w:r>
-        <w:t xml:space="preserve">  </w:t>
-      </w:r>
       <w:r>
         <w:rPr>
           <w:b/>
@@ -232,20 +266,103 @@
         </w:rPr>
         <w:t>Generar reportes</w:t>
       </w:r>
+      <w:r>
+        <w:t>: Brinda información operativa sobre ocupación y reservas.</w:t>
+      </w:r>
     </w:p>
     <w:p>
+      <w:r>
+        <w:rPr>
+          <w:b/>
+          <w:bCs/>
+        </w:rPr>
+        <w:t>Conclusiones</w:t>
+      </w:r>
+      <w:r>
+        <w:t>:</w:t>
+      </w:r>
+    </w:p>
+    <w:p>
       <w:pPr>
         <w:numPr>
           <w:ilvl w:val="0"/>
-          <w:numId w:val="8"/>
+          <w:numId w:val="11"/>
         </w:numPr>
       </w:pPr>
       <w:r>
-        <w:t>El administrador genera reportes sobre la ocupación del hotel, reservas y cancelaciones para análisis operativo.</w:t>
+        <w:t xml:space="preserve">Se eligieron los casos de uso </w:t>
+      </w:r>
+      <w:r>
+        <w:rPr>
+          <w:b/>
+          <w:bCs/>
+        </w:rPr>
+        <w:t>Reservar habitación</w:t>
+      </w:r>
+      <w:r>
+        <w:t xml:space="preserve"> y </w:t>
+      </w:r>
+      <w:r>
+        <w:rPr>
+          <w:b/>
+          <w:bCs/>
+        </w:rPr>
+        <w:t>Gestionar habitaciones</w:t>
+      </w:r>
+      <w:r>
+        <w:t xml:space="preserve"> para detallarlos en la fase de Incepción.</w:t>
       </w:r>
     </w:p>
-    <w:p/>
-    <w:p/>
+    <w:p>
+      <w:pPr>
+        <w:rPr>
+          <w:u w:val="single"/>
+        </w:rPr>
+      </w:pPr>
+      <w:r>
+        <w:rPr>
+          <w:b/>
+          <w:bCs/>
+        </w:rPr>
+        <w:t>Próximos Pasos</w:t>
+      </w:r>
+      <w:r>
+        <w:t>:</w:t>
+      </w:r>
+    </w:p>
+    <w:p>
+      <w:pPr>
+        <w:numPr>
+          <w:ilvl w:val="0"/>
+          <w:numId w:val="12"/>
+        </w:numPr>
+        <w:rPr>
+          <w:u w:val="single"/>
+        </w:rPr>
+      </w:pPr>
+      <w:r>
+        <w:rPr>
+          <w:b/>
+          <w:bCs/>
+        </w:rPr>
+        <w:t xml:space="preserve">Axel </w:t>
+      </w:r>
+      <w:r>
+        <w:t xml:space="preserve">Detallara los </w:t>
+      </w:r>
+      <w:r>
+        <w:t>casos</w:t>
+      </w:r>
+      <w:r>
+        <w:t xml:space="preserve"> de uso </w:t>
+      </w:r>
+      <w:r>
+        <w:t>Reservar</w:t>
+      </w:r>
+      <w:r>
+        <w:t xml:space="preserve"> habitación y Gestionar Habitaciones</w:t>
+      </w:r>
+    </w:p>
     <w:sectPr>
       <w:pgSz w:w="12240" w:h="15840"/>
       <w:pgMar w:top="1417" w:right="1701" w:bottom="1417" w:left="1701" w:header="708" w:footer="708" w:gutter="0"/>
@@ -259,6 +376,155 @@
 <file path=word/numbering.xml><?xml version="1.0" encoding="utf-8"?>
 <w:numbering xmlns:wpc="http://schemas.microsoft.com/office/word/2010/wordprocessingCanvas" xmlns:cx="http://schemas.microsoft.com/office/drawing/2014/chartex" xmlns:cx1="http://schemas.microsoft.com/office/drawing/2015/9/8/chartex" xmlns:cx2="http://schemas.microsoft.com/office/drawing/2015/10/21/chartex" xmlns:cx3="http://schemas.microsoft.com/office/drawing/2016/5/9/chartex" xmlns:cx4="http://schemas.microsoft.com/office/drawing/2016/5/10/chartex" xmlns:cx5="http://schemas.microsoft.com/office/drawing/2016/5/11/chartex" xmlns:cx6="http://schemas.microsoft.com/office/drawing/2016/5/12/chartex" xmlns:cx7="http://schemas.microsoft.com/office/drawing/2016/5/13/chartex" xmlns:cx8="http://schemas.microsoft.com/office/drawing/2016/5/14/chartex" xmlns:mc="http://schemas.openxmlformats.org/markup-compatibility/2006" xmlns:aink="http://schemas.microsoft.com/office/drawing/2016/ink" xmlns:am3d="http://schemas.microsoft.com/office/drawing/2017/model3d" xmlns:o="urn:schemas-microsoft-com:office:office" xmlns:oel="http://schemas.microsoft.com/office/2019/extlst" xmlns:r="http://schemas.openxmlformats.org/officeDocument/2006/relationships" xmlns:m="http://schemas.openxmlformats.org/officeDocument/2006/math" xmlns:v="urn:schemas-microsoft-com:vml" xmlns:wp14="http://schemas.microsoft.com/office/word/2010/wordprocessingDrawing" xmlns:wp="http://schemas.openxmlformats.org/drawingml/2006/wordprocessingDrawing" xmlns:w10="urn:schemas-microsoft-com:office:word" xmlns:w="http://schemas.openxmlformats.org/wordprocessingml/2006/main" xmlns:w14="http://schemas.microsoft.com/office/word/2010/wordml" xmlns:w15="http://schemas.microsoft.com/office/word/2012/wordml" xmlns:w16cex="http://schemas.microsoft.com/office/word/2018/wordml/cex" xmlns:w16cid="http://schemas.microsoft.com/office/word/2016/wordml/cid" xmlns:w16="http://schemas.microsoft.com/office/word/2018/wordml" xmlns:w16du="http://schemas.microsoft.com/office/word/2023/wordml/word16du" xmlns:w16sdtdh="http://schemas.microsoft.com/office/word/2020/wordml/sdtdatahash" xmlns:w16se="http://schemas.microsoft.com/office/word/2015/wordml/symex" xmlns:wpg="http://schemas.microsoft.com/office/word/2010/wordprocessingGroup" xmlns:wpi="http://schemas.microsoft.com/office/word/2010/wordprocessingInk" xmlns:wne="http://schemas.microsoft.com/office/word/2006/wordml" xmlns:wps="http://schemas.microsoft.com/office/word/2010/wordprocessingShape" mc:Ignorable="w14 w15 w16se w16cid w16 w16cex w16sdtdh w16du wp14">
   <w:abstractNum w:abstractNumId="0" w15:restartNumberingAfterBreak="0">
+    <w:nsid w:val="031C7C02"/>
+    <w:multiLevelType w:val="multilevel"/>
+    <w:tmpl w:val="468CC680"/>
+    <w:lvl w:ilvl="0">
+      <w:start w:val="1"/>
+      <w:numFmt w:val="bullet"/>
+      <w:lvlText w:val=""/>
+      <w:lvlJc w:val="left"/>
+      <w:pPr>
+        <w:tabs>
+          <w:tab w:val="num" w:pos="720"/>
+        </w:tabs>
+        <w:ind w:left="720" w:hanging="360"/>
+      </w:pPr>
+      <w:rPr>
+        <w:rFonts w:ascii="Symbol" w:hAnsi="Symbol" w:hint="default"/>
+        <w:sz w:val="20"/>
+      </w:rPr>
+    </w:lvl>
+    <w:lvl w:ilvl="1" w:tentative="1">
+      <w:start w:val="1"/>
+      <w:numFmt w:val="bullet"/>
+      <w:lvlText w:val="o"/>
+      <w:lvlJc w:val="left"/>
+      <w:pPr>
+        <w:tabs>
+          <w:tab w:val="num" w:pos="1440"/>
+        </w:tabs>
+        <w:ind w:left="1440" w:hanging="360"/>
+      </w:pPr>
+      <w:rPr>
+        <w:rFonts w:ascii="Courier New" w:hAnsi="Courier New" w:hint="default"/>
+        <w:sz w:val="20"/>
+      </w:rPr>
+    </w:lvl>
+    <w:lvl w:ilvl="2" w:tentative="1">
+      <w:start w:val="1"/>
+      <w:numFmt w:val="bullet"/>
+      <w:lvlText w:val=""/>
+      <w:lvlJc w:val="left"/>
+      <w:pPr>
+        <w:tabs>
+          <w:tab w:val="num" w:pos="2160"/>
+        </w:tabs>
+        <w:ind w:left="2160" w:hanging="360"/>
+      </w:pPr>
+      <w:rPr>
+        <w:rFonts w:ascii="Wingdings" w:hAnsi="Wingdings" w:hint="default"/>
+        <w:sz w:val="20"/>
+      </w:rPr>
+    </w:lvl>
+    <w:lvl w:ilvl="3" w:tentative="1">
+      <w:start w:val="1"/>
+      <w:numFmt w:val="bullet"/>
+      <w:lvlText w:val=""/>
+      <w:lvlJc w:val="left"/>
+      <w:pPr>
+        <w:tabs>
+          <w:tab w:val="num" w:pos="2880"/>
+        </w:tabs>
+        <w:ind w:left="2880" w:hanging="360"/>
+      </w:pPr>
+      <w:rPr>
+        <w:rFonts w:ascii="Wingdings" w:hAnsi="Wingdings" w:hint="default"/>
+        <w:sz w:val="20"/>
+      </w:rPr>
+    </w:lvl>
+    <w:lvl w:ilvl="4" w:tentative="1">
+      <w:start w:val="1"/>
+      <w:numFmt w:val="bullet"/>
+      <w:lvlText w:val=""/>
+      <w:lvlJc w:val="left"/>
+      <w:pPr>
+        <w:tabs>
+          <w:tab w:val="num" w:pos="3600"/>
+        </w:tabs>
+        <w:ind w:left="3600" w:hanging="360"/>
+      </w:pPr>
+      <w:rPr>
+        <w:rFonts w:ascii="Wingdings" w:hAnsi="Wingdings" w:hint="default"/>
+        <w:sz w:val="20"/>
+      </w:rPr>
+    </w:lvl>
+    <w:lvl w:ilvl="5" w:tentative="1">
+      <w:start w:val="1"/>
+      <w:numFmt w:val="bullet"/>
+      <w:lvlText w:val=""/>
+      <w:lvlJc w:val="left"/>
+      <w:pPr>
+        <w:tabs>
+          <w:tab w:val="num" w:pos="4320"/>
+        </w:tabs>
+        <w:ind w:left="4320" w:hanging="360"/>
+      </w:pPr>
+      <w:rPr>
+        <w:rFonts w:ascii="Wingdings" w:hAnsi="Wingdings" w:hint="default"/>
+        <w:sz w:val="20"/>
+      </w:rPr>
+    </w:lvl>
+    <w:lvl w:ilvl="6" w:tentative="1">
+      <w:start w:val="1"/>
+      <w:numFmt w:val="bullet"/>
+      <w:lvlText w:val=""/>
+      <w:lvlJc w:val="left"/>
+      <w:pPr>
+        <w:tabs>
+          <w:tab w:val="num" w:pos="5040"/>
+        </w:tabs>
+        <w:ind w:left="5040" w:hanging="360"/>
+      </w:pPr>
+      <w:rPr>
+        <w:rFonts w:ascii="Wingdings" w:hAnsi="Wingdings" w:hint="default"/>
+        <w:sz w:val="20"/>
+      </w:rPr>
+    </w:lvl>
+    <w:lvl w:ilvl="7" w:tentative="1">
+      <w:start w:val="1"/>
+      <w:numFmt w:val="bullet"/>
+      <w:lvlText w:val=""/>
+      <w:lvlJc w:val="left"/>
+      <w:pPr>
+        <w:tabs>
+          <w:tab w:val="num" w:pos="5760"/>
+        </w:tabs>
+        <w:ind w:left="5760" w:hanging="360"/>
+      </w:pPr>
+      <w:rPr>
+        <w:rFonts w:ascii="Wingdings" w:hAnsi="Wingdings" w:hint="default"/>
+        <w:sz w:val="20"/>
+      </w:rPr>
+    </w:lvl>
+    <w:lvl w:ilvl="8" w:tentative="1">
+      <w:start w:val="1"/>
+      <w:numFmt w:val="bullet"/>
+      <w:lvlText w:val=""/>
+      <w:lvlJc w:val="left"/>
+      <w:pPr>
+        <w:tabs>
+          <w:tab w:val="num" w:pos="6480"/>
+        </w:tabs>
+        <w:ind w:left="6480" w:hanging="360"/>
+      </w:pPr>
+      <w:rPr>
+        <w:rFonts w:ascii="Wingdings" w:hAnsi="Wingdings" w:hint="default"/>
+        <w:sz w:val="20"/>
+      </w:rPr>
+    </w:lvl>
+  </w:abstractNum>
+  <w:abstractNum w:abstractNumId="1" w15:restartNumberingAfterBreak="0">
     <w:nsid w:val="1F95444C"/>
     <w:multiLevelType w:val="multilevel"/>
     <w:tmpl w:val="BD2AAE56"/>
@@ -407,7 +673,7 @@
       </w:rPr>
     </w:lvl>
   </w:abstractNum>
-  <w:abstractNum w:abstractNumId="1" w15:restartNumberingAfterBreak="0">
+  <w:abstractNum w:abstractNumId="2" w15:restartNumberingAfterBreak="0">
     <w:nsid w:val="22AE1E40"/>
     <w:multiLevelType w:val="multilevel"/>
     <w:tmpl w:val="5562291C"/>
@@ -556,7 +822,7 @@
       </w:rPr>
     </w:lvl>
   </w:abstractNum>
-  <w:abstractNum w:abstractNumId="2" w15:restartNumberingAfterBreak="0">
+  <w:abstractNum w:abstractNumId="3" w15:restartNumberingAfterBreak="0">
     <w:nsid w:val="35BC1BB7"/>
     <w:multiLevelType w:val="multilevel"/>
     <w:tmpl w:val="059C8EFC"/>
@@ -705,7 +971,156 @@
       </w:rPr>
     </w:lvl>
   </w:abstractNum>
-  <w:abstractNum w:abstractNumId="3" w15:restartNumberingAfterBreak="0">
+  <w:abstractNum w:abstractNumId="4" w15:restartNumberingAfterBreak="0">
+    <w:nsid w:val="361F7528"/>
+    <w:multiLevelType w:val="multilevel"/>
+    <w:tmpl w:val="C5AE5FE4"/>
+    <w:lvl w:ilvl="0">
+      <w:start w:val="1"/>
+      <w:numFmt w:val="bullet"/>
+      <w:lvlText w:val=""/>
+      <w:lvlJc w:val="left"/>
+      <w:pPr>
+        <w:tabs>
+          <w:tab w:val="num" w:pos="720"/>
+        </w:tabs>
+        <w:ind w:left="720" w:hanging="360"/>
+      </w:pPr>
+      <w:rPr>
+        <w:rFonts w:ascii="Symbol" w:hAnsi="Symbol" w:hint="default"/>
+        <w:sz w:val="20"/>
+      </w:rPr>
+    </w:lvl>
+    <w:lvl w:ilvl="1" w:tentative="1">
+      <w:start w:val="1"/>
+      <w:numFmt w:val="bullet"/>
+      <w:lvlText w:val="o"/>
+      <w:lvlJc w:val="left"/>
+      <w:pPr>
+        <w:tabs>
+          <w:tab w:val="num" w:pos="1440"/>
+        </w:tabs>
+        <w:ind w:left="1440" w:hanging="360"/>
+      </w:pPr>
+      <w:rPr>
+        <w:rFonts w:ascii="Courier New" w:hAnsi="Courier New" w:hint="default"/>
+        <w:sz w:val="20"/>
+      </w:rPr>
+    </w:lvl>
+    <w:lvl w:ilvl="2" w:tentative="1">
+      <w:start w:val="1"/>
+      <w:numFmt w:val="bullet"/>
+      <w:lvlText w:val=""/>
+      <w:lvlJc w:val="left"/>
+      <w:pPr>
+        <w:tabs>
+          <w:tab w:val="num" w:pos="2160"/>
+        </w:tabs>
+        <w:ind w:left="2160" w:hanging="360"/>
+      </w:pPr>
+      <w:rPr>
+        <w:rFonts w:ascii="Wingdings" w:hAnsi="Wingdings" w:hint="default"/>
+        <w:sz w:val="20"/>
+      </w:rPr>
+    </w:lvl>
+    <w:lvl w:ilvl="3" w:tentative="1">
+      <w:start w:val="1"/>
+      <w:numFmt w:val="bullet"/>
+      <w:lvlText w:val=""/>
+      <w:lvlJc w:val="left"/>
+      <w:pPr>
+        <w:tabs>
+          <w:tab w:val="num" w:pos="2880"/>
+        </w:tabs>
+        <w:ind w:left="2880" w:hanging="360"/>
+      </w:pPr>
+      <w:rPr>
+        <w:rFonts w:ascii="Wingdings" w:hAnsi="Wingdings" w:hint="default"/>
+        <w:sz w:val="20"/>
+      </w:rPr>
+    </w:lvl>
+    <w:lvl w:ilvl="4" w:tentative="1">
+      <w:start w:val="1"/>
+      <w:numFmt w:val="bullet"/>
+      <w:lvlText w:val=""/>
+      <w:lvlJc w:val="left"/>
+      <w:pPr>
+        <w:tabs>
+          <w:tab w:val="num" w:pos="3600"/>
+        </w:tabs>
+        <w:ind w:left="3600" w:hanging="360"/>
+      </w:pPr>
+      <w:rPr>
+        <w:rFonts w:ascii="Wingdings" w:hAnsi="Wingdings" w:hint="default"/>
+        <w:sz w:val="20"/>
+      </w:rPr>
+    </w:lvl>
+    <w:lvl w:ilvl="5" w:tentative="1">
+      <w:start w:val="1"/>
+      <w:numFmt w:val="bullet"/>
+      <w:lvlText w:val=""/>
+      <w:lvlJc w:val="left"/>
+      <w:pPr>
+        <w:tabs>
+          <w:tab w:val="num" w:pos="4320"/>
+        </w:tabs>
+        <w:ind w:left="4320" w:hanging="360"/>
+      </w:pPr>
+      <w:rPr>
+        <w:rFonts w:ascii="Wingdings" w:hAnsi="Wingdings" w:hint="default"/>
+        <w:sz w:val="20"/>
+      </w:rPr>
+    </w:lvl>
+    <w:lvl w:ilvl="6" w:tentative="1">
+      <w:start w:val="1"/>
+      <w:numFmt w:val="bullet"/>
+      <w:lvlText w:val=""/>
+      <w:lvlJc w:val="left"/>
+      <w:pPr>
+        <w:tabs>
+          <w:tab w:val="num" w:pos="5040"/>
+        </w:tabs>
+        <w:ind w:left="5040" w:hanging="360"/>
+      </w:pPr>
+      <w:rPr>
+        <w:rFonts w:ascii="Wingdings" w:hAnsi="Wingdings" w:hint="default"/>
+        <w:sz w:val="20"/>
+      </w:rPr>
+    </w:lvl>
+    <w:lvl w:ilvl="7" w:tentative="1">
+      <w:start w:val="1"/>
+      <w:numFmt w:val="bullet"/>
+      <w:lvlText w:val=""/>
+      <w:lvlJc w:val="left"/>
+      <w:pPr>
+        <w:tabs>
+          <w:tab w:val="num" w:pos="5760"/>
+        </w:tabs>
+        <w:ind w:left="5760" w:hanging="360"/>
+      </w:pPr>
+      <w:rPr>
+        <w:rFonts w:ascii="Wingdings" w:hAnsi="Wingdings" w:hint="default"/>
+        <w:sz w:val="20"/>
+      </w:rPr>
+    </w:lvl>
+    <w:lvl w:ilvl="8" w:tentative="1">
+      <w:start w:val="1"/>
+      <w:numFmt w:val="bullet"/>
+      <w:lvlText w:val=""/>
+      <w:lvlJc w:val="left"/>
+      <w:pPr>
+        <w:tabs>
+          <w:tab w:val="num" w:pos="6480"/>
+        </w:tabs>
+        <w:ind w:left="6480" w:hanging="360"/>
+      </w:pPr>
+      <w:rPr>
+        <w:rFonts w:ascii="Wingdings" w:hAnsi="Wingdings" w:hint="default"/>
+        <w:sz w:val="20"/>
+      </w:rPr>
+    </w:lvl>
+  </w:abstractNum>
+  <w:abstractNum w:abstractNumId="5" w15:restartNumberingAfterBreak="0">
     <w:nsid w:val="41936343"/>
     <w:multiLevelType w:val="multilevel"/>
     <w:tmpl w:val="BE2C36E6"/>
@@ -854,7 +1269,7 @@
       </w:rPr>
     </w:lvl>
   </w:abstractNum>
-  <w:abstractNum w:abstractNumId="4" w15:restartNumberingAfterBreak="0">
+  <w:abstractNum w:abstractNumId="6" w15:restartNumberingAfterBreak="0">
     <w:nsid w:val="5EE24702"/>
     <w:multiLevelType w:val="multilevel"/>
     <w:tmpl w:val="99D0386A"/>
@@ -971,7 +1386,7 @@
       </w:pPr>
     </w:lvl>
   </w:abstractNum>
-  <w:abstractNum w:abstractNumId="5" w15:restartNumberingAfterBreak="0">
+  <w:abstractNum w:abstractNumId="7" w15:restartNumberingAfterBreak="0">
     <w:nsid w:val="61FF49EA"/>
     <w:multiLevelType w:val="multilevel"/>
     <w:tmpl w:val="A970AE00"/>
@@ -1120,7 +1535,7 @@
       </w:rPr>
     </w:lvl>
   </w:abstractNum>
-  <w:abstractNum w:abstractNumId="6" w15:restartNumberingAfterBreak="0">
+  <w:abstractNum w:abstractNumId="8" w15:restartNumberingAfterBreak="0">
     <w:nsid w:val="6A225E1F"/>
     <w:multiLevelType w:val="multilevel"/>
     <w:tmpl w:val="1D30226E"/>
@@ -1269,7 +1684,7 @@
       </w:rPr>
     </w:lvl>
   </w:abstractNum>
-  <w:abstractNum w:abstractNumId="7" w15:restartNumberingAfterBreak="0">
+  <w:abstractNum w:abstractNumId="9" w15:restartNumberingAfterBreak="0">
     <w:nsid w:val="77235E95"/>
     <w:multiLevelType w:val="hybridMultilevel"/>
     <w:tmpl w:val="911ED79A"/>
@@ -1358,29 +1773,303 @@
       </w:pPr>
     </w:lvl>
   </w:abstractNum>
+  <w:abstractNum w:abstractNumId="10" w15:restartNumberingAfterBreak="0">
+    <w:nsid w:val="7B9B37E4"/>
+    <w:multiLevelType w:val="multilevel"/>
+    <w:tmpl w:val="E0944270"/>
+    <w:lvl w:ilvl="0">
+      <w:start w:val="1"/>
+      <w:numFmt w:val="bullet"/>
+      <w:lvlText w:val=""/>
+      <w:lvlJc w:val="left"/>
+      <w:pPr>
+        <w:tabs>
+          <w:tab w:val="num" w:pos="720"/>
+        </w:tabs>
+        <w:ind w:left="720" w:hanging="360"/>
+      </w:pPr>
+      <w:rPr>
+        <w:rFonts w:ascii="Symbol" w:hAnsi="Symbol" w:hint="default"/>
+        <w:sz w:val="20"/>
+      </w:rPr>
+    </w:lvl>
+    <w:lvl w:ilvl="1" w:tentative="1">
+      <w:start w:val="1"/>
+      <w:numFmt w:val="bullet"/>
+      <w:lvlText w:val="o"/>
+      <w:lvlJc w:val="left"/>
+      <w:pPr>
+        <w:tabs>
+          <w:tab w:val="num" w:pos="1440"/>
+        </w:tabs>
+        <w:ind w:left="1440" w:hanging="360"/>
+      </w:pPr>
+      <w:rPr>
+        <w:rFonts w:ascii="Courier New" w:hAnsi="Courier New" w:hint="default"/>
+        <w:sz w:val="20"/>
+      </w:rPr>
+    </w:lvl>
+    <w:lvl w:ilvl="2" w:tentative="1">
+      <w:start w:val="1"/>
+      <w:numFmt w:val="bullet"/>
+      <w:lvlText w:val=""/>
+      <w:lvlJc w:val="left"/>
+      <w:pPr>
+        <w:tabs>
+          <w:tab w:val="num" w:pos="2160"/>
+        </w:tabs>
+        <w:ind w:left="2160" w:hanging="360"/>
+      </w:pPr>
+      <w:rPr>
+        <w:rFonts w:ascii="Wingdings" w:hAnsi="Wingdings" w:hint="default"/>
+        <w:sz w:val="20"/>
+      </w:rPr>
+    </w:lvl>
+    <w:lvl w:ilvl="3" w:tentative="1">
+      <w:start w:val="1"/>
+      <w:numFmt w:val="bullet"/>
+      <w:lvlText w:val=""/>
+      <w:lvlJc w:val="left"/>
+      <w:pPr>
+        <w:tabs>
+          <w:tab w:val="num" w:pos="2880"/>
+        </w:tabs>
+        <w:ind w:left="2880" w:hanging="360"/>
+      </w:pPr>
+      <w:rPr>
+        <w:rFonts w:ascii="Wingdings" w:hAnsi="Wingdings" w:hint="default"/>
+        <w:sz w:val="20"/>
+      </w:rPr>
+    </w:lvl>
+    <w:lvl w:ilvl="4" w:tentative="1">
+      <w:start w:val="1"/>
+      <w:numFmt w:val="bullet"/>
+      <w:lvlText w:val=""/>
+      <w:lvlJc w:val="left"/>
+      <w:pPr>
+        <w:tabs>
+          <w:tab w:val="num" w:pos="3600"/>
+        </w:tabs>
+        <w:ind w:left="3600" w:hanging="360"/>
+      </w:pPr>
+      <w:rPr>
+        <w:rFonts w:ascii="Wingdings" w:hAnsi="Wingdings" w:hint="default"/>
+        <w:sz w:val="20"/>
+      </w:rPr>
+    </w:lvl>
+    <w:lvl w:ilvl="5" w:tentative="1">
+      <w:start w:val="1"/>
+      <w:numFmt w:val="bullet"/>
+      <w:lvlText w:val=""/>
+      <w:lvlJc w:val="left"/>
+      <w:pPr>
+        <w:tabs>
+          <w:tab w:val="num" w:pos="4320"/>
+        </w:tabs>
+        <w:ind w:left="4320" w:hanging="360"/>
+      </w:pPr>
+      <w:rPr>
+        <w:rFonts w:ascii="Wingdings" w:hAnsi="Wingdings" w:hint="default"/>
+        <w:sz w:val="20"/>
+      </w:rPr>
+    </w:lvl>
+    <w:lvl w:ilvl="6" w:tentative="1">
+      <w:start w:val="1"/>
+      <w:numFmt w:val="bullet"/>
+      <w:lvlText w:val=""/>
+      <w:lvlJc w:val="left"/>
+      <w:pPr>
+        <w:tabs>
+          <w:tab w:val="num" w:pos="5040"/>
+        </w:tabs>
+        <w:ind w:left="5040" w:hanging="360"/>
+      </w:pPr>
+      <w:rPr>
+        <w:rFonts w:ascii="Wingdings" w:hAnsi="Wingdings" w:hint="default"/>
+        <w:sz w:val="20"/>
+      </w:rPr>
+    </w:lvl>
+    <w:lvl w:ilvl="7" w:tentative="1">
+      <w:start w:val="1"/>
+      <w:numFmt w:val="bullet"/>
+      <w:lvlText w:val=""/>
+      <w:lvlJc w:val="left"/>
+      <w:pPr>
+        <w:tabs>
+          <w:tab w:val="num" w:pos="5760"/>
+        </w:tabs>
+        <w:ind w:left="5760" w:hanging="360"/>
+      </w:pPr>
+      <w:rPr>
+        <w:rFonts w:ascii="Wingdings" w:hAnsi="Wingdings" w:hint="default"/>
+        <w:sz w:val="20"/>
+      </w:rPr>
+    </w:lvl>
+    <w:lvl w:ilvl="8" w:tentative="1">
+      <w:start w:val="1"/>
+      <w:numFmt w:val="bullet"/>
+      <w:lvlText w:val=""/>
+      <w:lvlJc w:val="left"/>
+      <w:pPr>
+        <w:tabs>
+          <w:tab w:val="num" w:pos="6480"/>
+        </w:tabs>
+        <w:ind w:left="6480" w:hanging="360"/>
+      </w:pPr>
+      <w:rPr>
+        <w:rFonts w:ascii="Wingdings" w:hAnsi="Wingdings" w:hint="default"/>
+        <w:sz w:val="20"/>
+      </w:rPr>
+    </w:lvl>
+  </w:abstractNum>
+  <w:abstractNum w:abstractNumId="11" w15:restartNumberingAfterBreak="0">
+    <w:nsid w:val="7FBA61DF"/>
+    <w:multiLevelType w:val="multilevel"/>
+    <w:tmpl w:val="CD4A3314"/>
+    <w:lvl w:ilvl="0">
+      <w:start w:val="1"/>
+      <w:numFmt w:val="decimal"/>
+      <w:lvlText w:val="%1."/>
+      <w:lvlJc w:val="left"/>
+      <w:pPr>
+        <w:tabs>
+          <w:tab w:val="num" w:pos="720"/>
+        </w:tabs>
+        <w:ind w:left="720" w:hanging="360"/>
+      </w:pPr>
+    </w:lvl>
+    <w:lvl w:ilvl="1" w:tentative="1">
+      <w:start w:val="1"/>
+      <w:numFmt w:val="decimal"/>
+      <w:lvlText w:val="%2."/>
+      <w:lvlJc w:val="left"/>
+      <w:pPr>
+        <w:tabs>
+          <w:tab w:val="num" w:pos="1440"/>
+        </w:tabs>
+        <w:ind w:left="1440" w:hanging="360"/>
+      </w:pPr>
+    </w:lvl>
+    <w:lvl w:ilvl="2" w:tentative="1">
+      <w:start w:val="1"/>
+      <w:numFmt w:val="decimal"/>
+      <w:lvlText w:val="%3."/>
+      <w:lvlJc w:val="left"/>
+      <w:pPr>
+        <w:tabs>
+          <w:tab w:val="num" w:pos="2160"/>
+        </w:tabs>
+        <w:ind w:left="2160" w:hanging="360"/>
+      </w:pPr>
+    </w:lvl>
+    <w:lvl w:ilvl="3" w:tentative="1">
+      <w:start w:val="1"/>
+      <w:numFmt w:val="decimal"/>
+      <w:lvlText w:val="%4."/>
+      <w:lvlJc w:val="left"/>
+      <w:pPr>
+        <w:tabs>
+          <w:tab w:val="num" w:pos="2880"/>
+        </w:tabs>
+        <w:ind w:left="2880" w:hanging="360"/>
+      </w:pPr>
+    </w:lvl>
+    <w:lvl w:ilvl="4" w:tentative="1">
+      <w:start w:val="1"/>
+      <w:numFmt w:val="decimal"/>
+      <w:lvlText w:val="%5."/>
+      <w:lvlJc w:val="left"/>
+      <w:pPr>
+        <w:tabs>
+          <w:tab w:val="num" w:pos="3600"/>
+        </w:tabs>
+        <w:ind w:left="3600" w:hanging="360"/>
+      </w:pPr>
+    </w:lvl>
+    <w:lvl w:ilvl="5" w:tentative="1">
+      <w:start w:val="1"/>
+      <w:numFmt w:val="decimal"/>
+      <w:lvlText w:val="%6."/>
+      <w:lvlJc w:val="left"/>
+      <w:pPr>
+        <w:tabs>
+          <w:tab w:val="num" w:pos="4320"/>
+        </w:tabs>
+        <w:ind w:left="4320" w:hanging="360"/>
+      </w:pPr>
+    </w:lvl>
+    <w:lvl w:ilvl="6" w:tentative="1">
+      <w:start w:val="1"/>
+      <w:numFmt w:val="decimal"/>
+      <w:lvlText w:val="%7."/>
+      <w:lvlJc w:val="left"/>
+      <w:pPr>
+        <w:tabs>
+          <w:tab w:val="num" w:pos="5040"/>
+        </w:tabs>
+        <w:ind w:left="5040" w:hanging="360"/>
+      </w:pPr>
+    </w:lvl>
+    <w:lvl w:ilvl="7" w:tentative="1">
+      <w:start w:val="1"/>
+      <w:numFmt w:val="decimal"/>
+      <w:lvlText w:val="%8."/>
+      <w:lvlJc w:val="left"/>
+      <w:pPr>
+        <w:tabs>
+          <w:tab w:val="num" w:pos="5760"/>
+        </w:tabs>
+        <w:ind w:left="5760" w:hanging="360"/>
+      </w:pPr>
+    </w:lvl>
+    <w:lvl w:ilvl="8" w:tentative="1">
+      <w:start w:val="1"/>
+      <w:numFmt w:val="decimal"/>
+      <w:lvlText w:val="%9."/>
+      <w:lvlJc w:val="left"/>
+      <w:pPr>
+        <w:tabs>
+          <w:tab w:val="num" w:pos="6480"/>
+        </w:tabs>
+        <w:ind w:left="6480" w:hanging="360"/>
+      </w:pPr>
+    </w:lvl>
+  </w:abstractNum>
   <w:num w:numId="1" w16cid:durableId="675838825">
+    <w:abstractNumId w:val="9"/>
+  </w:num>
+  <w:num w:numId="2" w16cid:durableId="1154486428">
+    <w:abstractNumId w:val="6"/>
+  </w:num>
+  <w:num w:numId="3" w16cid:durableId="601106429">
+    <w:abstractNumId w:val="8"/>
+  </w:num>
+  <w:num w:numId="4" w16cid:durableId="1114708390">
+    <w:abstractNumId w:val="5"/>
+  </w:num>
+  <w:num w:numId="5" w16cid:durableId="1075007244">
+    <w:abstractNumId w:val="2"/>
+  </w:num>
+  <w:num w:numId="6" w16cid:durableId="1719669870">
+    <w:abstractNumId w:val="3"/>
+  </w:num>
+  <w:num w:numId="7" w16cid:durableId="1584291821">
+    <w:abstractNumId w:val="1"/>
+  </w:num>
+  <w:num w:numId="8" w16cid:durableId="1844542595">
     <w:abstractNumId w:val="7"/>
   </w:num>
-  <w:num w:numId="2" w16cid:durableId="1154486428">
+  <w:num w:numId="9" w16cid:durableId="261455233">
     <w:abstractNumId w:val="4"/>
   </w:num>
-  <w:num w:numId="3" w16cid:durableId="601106429">
-    <w:abstractNumId w:val="6"/>
+  <w:num w:numId="10" w16cid:durableId="1945258699">
+    <w:abstractNumId w:val="11"/>
   </w:num>
-  <w:num w:numId="4" w16cid:durableId="1114708390">
-    <w:abstractNumId w:val="3"/>
-  </w:num>
-  <w:num w:numId="5" w16cid:durableId="1075007244">
-    <w:abstractNumId w:val="1"/>
-  </w:num>
-  <w:num w:numId="6" w16cid:durableId="1719669870">
-    <w:abstractNumId w:val="2"/>
-  </w:num>
-  <w:num w:numId="7" w16cid:durableId="1584291821">
+  <w:num w:numId="11" w16cid:durableId="1456217386">
     <w:abstractNumId w:val="0"/>
   </w:num>
-  <w:num w:numId="8" w16cid:durableId="1844542595">
-    <w:abstractNumId w:val="5"/>
+  <w:num w:numId="12" w16cid:durableId="171458250">
+    <w:abstractNumId w:val="10"/>
   </w:num>
 </w:numbering>
 </file>
@@ -1988,6 +2677,7 @@
   <w:style w:type="character" w:default="1" w:styleId="Fuentedeprrafopredeter">
     <w:name w:val="Default Paragraph Font"/>
     <w:uiPriority w:val="1"/>
+    <w:semiHidden/>
     <w:unhideWhenUsed/>
   </w:style>
   <w:style w:type="table" w:default="1" w:styleId="Tablanormal">
